--- a/sbu/docs/gf_legal/contracts/trx_endorser_agreement.docx
+++ b/sbu/docs/gf_legal/contracts/trx_endorser_agreement.docx
@@ -75,14 +75,11 @@
         <w:jc w:val="center"/>
       </w:pPr>
       <w:r>
-        <w:rPr>
-          <w:noProof/>
-        </w:rPr>
         <w:drawing>
-          <wp:inline distT="0" distB="0" distL="0" distR="0" wp14:anchorId="3058FD85" wp14:editId="6102A6D0">
-            <wp:extent cx="3133237" cy="2939143"/>
-            <wp:effectExtent l="0" t="0" r="3810" b="0"/>
-            <wp:docPr id="1" name="Picture 1" descr="A close up of a logo&#10;&#10;Description automatically generated"/>
+          <wp:inline distT="0" distB="0" distL="0" distR="0" wp14:anchorId="0151C8EF" wp14:editId="399620C3">
+            <wp:extent cx="2197100" cy="1854200"/>
+            <wp:effectExtent l="0" t="0" r="0" b="0"/>
+            <wp:docPr id="1" name="Picture 1" descr="A drawing of a cartoon character&#10;&#10;Description automatically generated"/>
             <wp:cNvGraphicFramePr>
               <a:graphicFrameLocks xmlns:a="http://schemas.openxmlformats.org/drawingml/2006/main" noChangeAspect="1"/>
             </wp:cNvGraphicFramePr>
@@ -102,7 +99,7 @@
                   <pic:spPr>
                     <a:xfrm>
                       <a:off x="0" y="0"/>
-                      <a:ext cx="3139654" cy="2945163"/>
+                      <a:ext cx="2197100" cy="1854200"/>
                     </a:xfrm>
                     <a:prstGeom prst="rect">
                       <a:avLst/>
@@ -139,7 +136,7 @@
           <w:rPr>
             <w:rStyle w:val="Hyperlink"/>
           </w:rPr>
-          <w:t>http://didymium.org</w:t>
+          <w:t>http://bedrockconsortium.org/</w:t>
         </w:r>
       </w:hyperlink>
     </w:p>
@@ -169,13 +166,10 @@
       </w:pPr>
       <w:r>
         <w:lastRenderedPageBreak/>
-        <w:t xml:space="preserve">Didymium </w:t>
-      </w:r>
-      <w:r>
-        <w:t>Transaction Endorser</w:t>
-      </w:r>
-      <w:r>
-        <w:t xml:space="preserve"> Agreement</w:t>
+        <w:t>Bedrock</w:t>
+      </w:r>
+      <w:r>
+        <w:t xml:space="preserve"> Transaction Endorser Agreement</w:t>
       </w:r>
     </w:p>
     <w:p/>
@@ -269,16 +263,16 @@
           <w:sz w:val="22"/>
           <w:szCs w:val="22"/>
         </w:rPr>
-        <w:t>Didymium Consortium</w:t>
-      </w:r>
-      <w:r>
-        <w:rPr>
-          <w:rFonts w:ascii="ÿÑ˛" w:hAnsi="ÿÑ˛" w:cs="ÿÑ˛"/>
-          <w:color w:val="000000"/>
-          <w:sz w:val="22"/>
-          <w:szCs w:val="22"/>
-        </w:rPr>
-        <w:t>, a nonprofit corporation organized under</w:t>
+        <w:t>Bedrock</w:t>
+      </w:r>
+      <w:r>
+        <w:rPr>
+          <w:rFonts w:ascii="ÿÑ˛" w:hAnsi="ÿÑ˛" w:cs="ÿÑ˛"/>
+          <w:color w:val="000000"/>
+          <w:sz w:val="22"/>
+          <w:szCs w:val="22"/>
+        </w:rPr>
+        <w:t xml:space="preserve"> Consortium, a nonprofit corporation organized under</w:t>
       </w:r>
     </w:p>
     <w:p>
@@ -319,7 +313,7 @@
           <w:sz w:val="22"/>
           <w:szCs w:val="22"/>
         </w:rPr>
-        <w:t>Didymium</w:t>
+        <w:t>Bedrock</w:t>
       </w:r>
       <w:proofErr w:type="gramEnd"/>
       <w:r>
@@ -329,16 +323,7 @@
           <w:sz w:val="22"/>
           <w:szCs w:val="22"/>
         </w:rPr>
-        <w:t xml:space="preserve"> Consortium</w:t>
-      </w:r>
-      <w:r>
-        <w:rPr>
-          <w:rFonts w:ascii="ÿÑ˛" w:hAnsi="ÿÑ˛" w:cs="ÿÑ˛"/>
-          <w:color w:val="000000"/>
-          <w:sz w:val="22"/>
-          <w:szCs w:val="22"/>
-        </w:rPr>
-        <w:t xml:space="preserve"> ”) and</w:t>
+        <w:t xml:space="preserve"> Consortium ”) and</w:t>
       </w:r>
     </w:p>
     <w:p>
@@ -389,7 +374,16 @@
           <w:sz w:val="22"/>
           <w:szCs w:val="22"/>
         </w:rPr>
-        <w:t>Didymium Consortium</w:t>
+        <w:t>Bedrock</w:t>
+      </w:r>
+      <w:r>
+        <w:rPr>
+          <w:rFonts w:ascii="ÿÑ˛" w:hAnsi="ÿÑ˛" w:cs="ÿÑ˛"/>
+          <w:color w:val="000000"/>
+          <w:sz w:val="22"/>
+          <w:szCs w:val="22"/>
+        </w:rPr>
+        <w:t xml:space="preserve"> Consortium</w:t>
       </w:r>
     </w:p>
     <w:p>
@@ -576,16 +570,16 @@
           <w:sz w:val="22"/>
           <w:szCs w:val="22"/>
         </w:rPr>
-        <w:t>Didymium Consortium</w:t>
-      </w:r>
-      <w:r>
-        <w:rPr>
-          <w:rFonts w:ascii="ÿÑ˛" w:hAnsi="ÿÑ˛" w:cs="ÿÑ˛"/>
-          <w:color w:val="000000"/>
-          <w:sz w:val="22"/>
-          <w:szCs w:val="22"/>
-        </w:rPr>
-        <w:t xml:space="preserve"> grants permission to Transaction Endorser to endorse</w:t>
+        <w:t>Bedrock</w:t>
+      </w:r>
+      <w:r>
+        <w:rPr>
+          <w:rFonts w:ascii="ÿÑ˛" w:hAnsi="ÿÑ˛" w:cs="ÿÑ˛"/>
+          <w:color w:val="000000"/>
+          <w:sz w:val="22"/>
+          <w:szCs w:val="22"/>
+        </w:rPr>
+        <w:t xml:space="preserve"> Consortium grants permission to Transaction Endorser to endorse</w:t>
       </w:r>
     </w:p>
     <w:p>
@@ -616,25 +610,25 @@
           <w:sz w:val="22"/>
           <w:szCs w:val="22"/>
         </w:rPr>
-        <w:t>Didymium Business Utility a</w:t>
-      </w:r>
-      <w:r>
-        <w:rPr>
-          <w:rFonts w:ascii="ÿÑ˛" w:hAnsi="ÿÑ˛" w:cs="ÿÑ˛"/>
-          <w:color w:val="000000"/>
-          <w:sz w:val="22"/>
-          <w:szCs w:val="22"/>
-        </w:rPr>
-        <w:t xml:space="preserve">nd associated </w:t>
-      </w:r>
-      <w:r>
-        <w:rPr>
-          <w:rFonts w:ascii="ÿÑ˛" w:hAnsi="ÿÑ˛" w:cs="ÿÑ˛"/>
-          <w:color w:val="000000"/>
-          <w:sz w:val="22"/>
-          <w:szCs w:val="22"/>
-        </w:rPr>
-        <w:t>environments</w:t>
+        <w:t>Bedrock</w:t>
+      </w:r>
+      <w:r>
+        <w:rPr>
+          <w:rFonts w:ascii="ÿÑ˛" w:hAnsi="ÿÑ˛" w:cs="ÿÑ˛"/>
+          <w:color w:val="000000"/>
+          <w:sz w:val="22"/>
+          <w:szCs w:val="22"/>
+        </w:rPr>
+        <w:t xml:space="preserve"> Business Utility a</w:t>
+      </w:r>
+      <w:r>
+        <w:rPr>
+          <w:rFonts w:ascii="ÿÑ˛" w:hAnsi="ÿÑ˛" w:cs="ÿÑ˛"/>
+          <w:color w:val="000000"/>
+          <w:sz w:val="22"/>
+          <w:szCs w:val="22"/>
+        </w:rPr>
+        <w:t>nd associated environments</w:t>
       </w:r>
       <w:r>
         <w:rPr>
@@ -989,16 +983,16 @@
           <w:sz w:val="22"/>
           <w:szCs w:val="22"/>
         </w:rPr>
-        <w:t>Didymium Business Utility</w:t>
-      </w:r>
-      <w:r>
-        <w:rPr>
-          <w:rFonts w:ascii="ÿÑ˛" w:hAnsi="ÿÑ˛" w:cs="ÿÑ˛"/>
-          <w:color w:val="000000"/>
-          <w:sz w:val="22"/>
-          <w:szCs w:val="22"/>
-        </w:rPr>
-        <w:t xml:space="preserve"> that is not Permissible Personal</w:t>
+        <w:t>Bedrock</w:t>
+      </w:r>
+      <w:r>
+        <w:rPr>
+          <w:rFonts w:ascii="ÿÑ˛" w:hAnsi="ÿÑ˛" w:cs="ÿÑ˛"/>
+          <w:color w:val="000000"/>
+          <w:sz w:val="22"/>
+          <w:szCs w:val="22"/>
+        </w:rPr>
+        <w:t xml:space="preserve"> Business Utility that is not Permissible Personal</w:t>
       </w:r>
       <w:r>
         <w:rPr>
@@ -1163,16 +1157,16 @@
           <w:sz w:val="22"/>
           <w:szCs w:val="22"/>
         </w:rPr>
-        <w:t>Didymium Business Utility</w:t>
-      </w:r>
-      <w:r>
-        <w:rPr>
-          <w:rFonts w:ascii="ÿÑ˛" w:hAnsi="ÿÑ˛" w:cs="ÿÑ˛"/>
-          <w:color w:val="000000"/>
-          <w:sz w:val="22"/>
-          <w:szCs w:val="22"/>
-        </w:rPr>
-        <w:t xml:space="preserve"> under the Transaction Author</w:t>
+        <w:t>Bedrock</w:t>
+      </w:r>
+      <w:r>
+        <w:rPr>
+          <w:rFonts w:ascii="ÿÑ˛" w:hAnsi="ÿÑ˛" w:cs="ÿÑ˛"/>
+          <w:color w:val="000000"/>
+          <w:sz w:val="22"/>
+          <w:szCs w:val="22"/>
+        </w:rPr>
+        <w:t xml:space="preserve"> Business Utility under the Transaction Author</w:t>
       </w:r>
       <w:r>
         <w:rPr>
@@ -1217,7 +1211,16 @@
           <w:sz w:val="22"/>
           <w:szCs w:val="22"/>
         </w:rPr>
-        <w:t xml:space="preserve">Didymium Governance </w:t>
+        <w:t>Bedrock</w:t>
+      </w:r>
+      <w:r>
+        <w:rPr>
+          <w:rFonts w:ascii="ÿÑ˛" w:hAnsi="ÿÑ˛" w:cs="ÿÑ˛"/>
+          <w:color w:val="000000"/>
+          <w:sz w:val="22"/>
+          <w:szCs w:val="22"/>
+        </w:rPr>
+        <w:t xml:space="preserve"> Governance </w:t>
       </w:r>
       <w:r>
         <w:rPr>
@@ -1589,16 +1592,16 @@
           <w:sz w:val="22"/>
           <w:szCs w:val="22"/>
         </w:rPr>
-        <w:t>Didymium Business Utility</w:t>
-      </w:r>
-      <w:r>
-        <w:rPr>
-          <w:rFonts w:ascii="ÿÑ˛" w:hAnsi="ÿÑ˛" w:cs="ÿÑ˛"/>
-          <w:color w:val="000000"/>
-          <w:sz w:val="22"/>
-          <w:szCs w:val="22"/>
-        </w:rPr>
-        <w:t>.</w:t>
+        <w:t>Bedrock</w:t>
+      </w:r>
+      <w:r>
+        <w:rPr>
+          <w:rFonts w:ascii="ÿÑ˛" w:hAnsi="ÿÑ˛" w:cs="ÿÑ˛"/>
+          <w:color w:val="000000"/>
+          <w:sz w:val="22"/>
+          <w:szCs w:val="22"/>
+        </w:rPr>
+        <w:t xml:space="preserve"> Business Utility.</w:t>
       </w:r>
     </w:p>
     <w:p>
@@ -1637,7 +1640,7 @@
           <w:sz w:val="22"/>
           <w:szCs w:val="22"/>
         </w:rPr>
-        <w:t>Didymium</w:t>
+        <w:t>Bedrock</w:t>
       </w:r>
       <w:proofErr w:type="gramEnd"/>
       <w:r>
@@ -1678,16 +1681,16 @@
           <w:sz w:val="22"/>
           <w:szCs w:val="22"/>
         </w:rPr>
-        <w:t>Didymium Consortium</w:t>
-      </w:r>
-      <w:r>
-        <w:rPr>
-          <w:rFonts w:ascii="ÿÑ˛" w:hAnsi="ÿÑ˛" w:cs="ÿÑ˛"/>
-          <w:color w:val="000000"/>
-          <w:sz w:val="22"/>
-          <w:szCs w:val="22"/>
-        </w:rPr>
-        <w:t>’s governance policies and</w:t>
+        <w:t>Bedrock</w:t>
+      </w:r>
+      <w:r>
+        <w:rPr>
+          <w:rFonts w:ascii="ÿÑ˛" w:hAnsi="ÿÑ˛" w:cs="ÿÑ˛"/>
+          <w:color w:val="000000"/>
+          <w:sz w:val="22"/>
+          <w:szCs w:val="22"/>
+        </w:rPr>
+        <w:t xml:space="preserve"> Consortium’s governance policies and</w:t>
       </w:r>
       <w:r>
         <w:rPr>
@@ -1715,7 +1718,16 @@
             <w:sz w:val="22"/>
             <w:szCs w:val="22"/>
           </w:rPr>
-          <w:t>Didymium Consortium Website</w:t>
+          <w:t>Bedrock</w:t>
+        </w:r>
+        <w:r>
+          <w:rPr>
+            <w:rStyle w:val="Hyperlink"/>
+            <w:rFonts w:ascii="ÿÑ˛" w:hAnsi="ÿÑ˛" w:cs="ÿÑ˛"/>
+            <w:sz w:val="22"/>
+            <w:szCs w:val="22"/>
+          </w:rPr>
+          <w:t xml:space="preserve"> Consortium Website</w:t>
         </w:r>
       </w:hyperlink>
       <w:r>
@@ -1813,16 +1825,16 @@
           <w:sz w:val="22"/>
           <w:szCs w:val="22"/>
         </w:rPr>
-        <w:t>Didymium Consortium</w:t>
-      </w:r>
-      <w:r>
-        <w:rPr>
-          <w:rFonts w:ascii="ÿÑ˛" w:hAnsi="ÿÑ˛" w:cs="ÿÑ˛"/>
-          <w:color w:val="000000"/>
-          <w:sz w:val="22"/>
-          <w:szCs w:val="22"/>
-        </w:rPr>
-        <w:t>’s ledger access policies</w:t>
+        <w:t>Bedrock</w:t>
+      </w:r>
+      <w:r>
+        <w:rPr>
+          <w:rFonts w:ascii="ÿÑ˛" w:hAnsi="ÿÑ˛" w:cs="ÿÑ˛"/>
+          <w:color w:val="000000"/>
+          <w:sz w:val="22"/>
+          <w:szCs w:val="22"/>
+        </w:rPr>
+        <w:t xml:space="preserve"> Consortium’s ledger access policies</w:t>
       </w:r>
       <w:r>
         <w:rPr>
@@ -1849,7 +1861,16 @@
           <w:sz w:val="22"/>
           <w:szCs w:val="22"/>
         </w:rPr>
-        <w:t xml:space="preserve">Didymium Governance </w:t>
+        <w:t>Bedrock</w:t>
+      </w:r>
+      <w:r>
+        <w:rPr>
+          <w:rFonts w:ascii="ÿÑ˛" w:hAnsi="ÿÑ˛" w:cs="ÿÑ˛"/>
+          <w:color w:val="000000"/>
+          <w:sz w:val="22"/>
+          <w:szCs w:val="22"/>
+        </w:rPr>
+        <w:t xml:space="preserve"> Governance </w:t>
       </w:r>
       <w:r>
         <w:rPr>
@@ -1928,7 +1949,16 @@
             <w:sz w:val="22"/>
             <w:szCs w:val="22"/>
           </w:rPr>
-          <w:t>Didymium Governance Framework</w:t>
+          <w:t>Bedrock</w:t>
+        </w:r>
+        <w:r>
+          <w:rPr>
+            <w:rStyle w:val="Hyperlink"/>
+            <w:rFonts w:ascii="ÿÑ˛" w:hAnsi="ÿÑ˛" w:cs="ÿÑ˛"/>
+            <w:sz w:val="22"/>
+            <w:szCs w:val="22"/>
+          </w:rPr>
+          <w:t xml:space="preserve"> Governance Framework</w:t>
         </w:r>
       </w:hyperlink>
       <w:r>
@@ -2008,7 +2038,7 @@
           <w:sz w:val="22"/>
           <w:szCs w:val="22"/>
         </w:rPr>
-        <w:t>Didymium</w:t>
+        <w:t>Bedrock</w:t>
       </w:r>
       <w:r>
         <w:rPr>
@@ -2092,7 +2122,10 @@
         <w:t xml:space="preserve">2) Permission to Endorse Transactions to the </w:t>
       </w:r>
       <w:r>
-        <w:t>Didymium Business Utility</w:t>
+        <w:t>Bedrock</w:t>
+      </w:r>
+      <w:r>
+        <w:t xml:space="preserve"> Business Utility</w:t>
       </w:r>
     </w:p>
     <w:p/>
@@ -2129,16 +2162,16 @@
           <w:sz w:val="22"/>
           <w:szCs w:val="22"/>
         </w:rPr>
-        <w:t>Didymium Consortium</w:t>
-      </w:r>
-      <w:r>
-        <w:rPr>
-          <w:rFonts w:ascii="ÿÑ˛" w:hAnsi="ÿÑ˛" w:cs="ÿÑ˛"/>
-          <w:color w:val="000000"/>
-          <w:sz w:val="22"/>
-          <w:szCs w:val="22"/>
-        </w:rPr>
-        <w:t xml:space="preserve"> hereby grants to the Transaction Endorser a non-exclusive,</w:t>
+        <w:t>Bedrock</w:t>
+      </w:r>
+      <w:r>
+        <w:rPr>
+          <w:rFonts w:ascii="ÿÑ˛" w:hAnsi="ÿÑ˛" w:cs="ÿÑ˛"/>
+          <w:color w:val="000000"/>
+          <w:sz w:val="22"/>
+          <w:szCs w:val="22"/>
+        </w:rPr>
+        <w:t xml:space="preserve"> Consortium hereby grants to the Transaction Endorser a non-exclusive,</w:t>
       </w:r>
       <w:r>
         <w:rPr>
@@ -2183,16 +2216,16 @@
           <w:sz w:val="22"/>
           <w:szCs w:val="22"/>
         </w:rPr>
-        <w:t>Didymium Business Utility</w:t>
-      </w:r>
-      <w:r>
-        <w:rPr>
-          <w:rFonts w:ascii="ÿÑ˛" w:hAnsi="ÿÑ˛" w:cs="ÿÑ˛"/>
-          <w:color w:val="000000"/>
-          <w:sz w:val="22"/>
-          <w:szCs w:val="22"/>
-        </w:rPr>
-        <w:t xml:space="preserve"> by Transaction Authors during</w:t>
+        <w:t>Bedrock</w:t>
+      </w:r>
+      <w:r>
+        <w:rPr>
+          <w:rFonts w:ascii="ÿÑ˛" w:hAnsi="ÿÑ˛" w:cs="ÿÑ˛"/>
+          <w:color w:val="000000"/>
+          <w:sz w:val="22"/>
+          <w:szCs w:val="22"/>
+        </w:rPr>
+        <w:t xml:space="preserve"> Business Utility by Transaction Authors during</w:t>
       </w:r>
       <w:r>
         <w:rPr>
@@ -2237,7 +2270,16 @@
           <w:sz w:val="22"/>
           <w:szCs w:val="22"/>
         </w:rPr>
-        <w:t xml:space="preserve">Didymium Governance </w:t>
+        <w:t>Bedrock</w:t>
+      </w:r>
+      <w:r>
+        <w:rPr>
+          <w:rFonts w:ascii="ÿÑ˛" w:hAnsi="ÿÑ˛" w:cs="ÿÑ˛"/>
+          <w:color w:val="000000"/>
+          <w:sz w:val="22"/>
+          <w:szCs w:val="22"/>
+        </w:rPr>
+        <w:t xml:space="preserve"> Governance </w:t>
       </w:r>
       <w:r>
         <w:rPr>
@@ -2464,7 +2506,16 @@
           <w:sz w:val="22"/>
           <w:szCs w:val="22"/>
         </w:rPr>
-        <w:t xml:space="preserve">Didymium Governance </w:t>
+        <w:t>Bedrock</w:t>
+      </w:r>
+      <w:r>
+        <w:rPr>
+          <w:rFonts w:ascii="ÿÑ˛" w:hAnsi="ÿÑ˛" w:cs="ÿÑ˛"/>
+          <w:color w:val="000000"/>
+          <w:sz w:val="22"/>
+          <w:szCs w:val="22"/>
+        </w:rPr>
+        <w:t xml:space="preserve"> Governance </w:t>
       </w:r>
       <w:r>
         <w:rPr>
@@ -2727,16 +2778,16 @@
           <w:sz w:val="22"/>
           <w:szCs w:val="22"/>
         </w:rPr>
-        <w:t>Didymium Consortium</w:t>
-      </w:r>
-      <w:r>
-        <w:rPr>
-          <w:rFonts w:ascii="ÿÑ˛" w:hAnsi="ÿÑ˛" w:cs="ÿÑ˛"/>
-          <w:color w:val="000000"/>
-          <w:sz w:val="22"/>
-          <w:szCs w:val="22"/>
-        </w:rPr>
-        <w:t xml:space="preserve"> to audit and review Transaction Endorser’s information</w:t>
+        <w:t>Bedrock</w:t>
+      </w:r>
+      <w:r>
+        <w:rPr>
+          <w:rFonts w:ascii="ÿÑ˛" w:hAnsi="ÿÑ˛" w:cs="ÿÑ˛"/>
+          <w:color w:val="000000"/>
+          <w:sz w:val="22"/>
+          <w:szCs w:val="22"/>
+        </w:rPr>
+        <w:t xml:space="preserve"> Consortium to audit and review Transaction Endorser’s information</w:t>
       </w:r>
       <w:r>
         <w:rPr>
@@ -2853,16 +2904,16 @@
           <w:sz w:val="22"/>
           <w:szCs w:val="22"/>
         </w:rPr>
-        <w:t>Didymium Consortium</w:t>
-      </w:r>
-      <w:r>
-        <w:rPr>
-          <w:rFonts w:ascii="ÿÑ˛" w:hAnsi="ÿÑ˛" w:cs="ÿÑ˛"/>
-          <w:color w:val="000000"/>
-          <w:sz w:val="22"/>
-          <w:szCs w:val="22"/>
-        </w:rPr>
-        <w:t xml:space="preserve"> permits Transactions to contain</w:t>
+        <w:t>Bedrock</w:t>
+      </w:r>
+      <w:r>
+        <w:rPr>
+          <w:rFonts w:ascii="ÿÑ˛" w:hAnsi="ÿÑ˛" w:cs="ÿÑ˛"/>
+          <w:color w:val="000000"/>
+          <w:sz w:val="22"/>
+          <w:szCs w:val="22"/>
+        </w:rPr>
+        <w:t xml:space="preserve"> Consortium permits Transactions to contain</w:t>
       </w:r>
       <w:r>
         <w:rPr>
@@ -2916,16 +2967,16 @@
           <w:sz w:val="22"/>
           <w:szCs w:val="22"/>
         </w:rPr>
-        <w:t>Didymium Consortium</w:t>
-      </w:r>
-      <w:r>
-        <w:rPr>
-          <w:rFonts w:ascii="ÿÑ˛" w:hAnsi="ÿÑ˛" w:cs="ÿÑ˛"/>
-          <w:color w:val="000000"/>
-          <w:sz w:val="22"/>
-          <w:szCs w:val="22"/>
-        </w:rPr>
-        <w:t xml:space="preserve"> permits Transaction Endorsers</w:t>
+        <w:t>Bedrock</w:t>
+      </w:r>
+      <w:r>
+        <w:rPr>
+          <w:rFonts w:ascii="ÿÑ˛" w:hAnsi="ÿÑ˛" w:cs="ÿÑ˛"/>
+          <w:color w:val="000000"/>
+          <w:sz w:val="22"/>
+          <w:szCs w:val="22"/>
+        </w:rPr>
+        <w:t xml:space="preserve"> Consortium permits Transaction Endorsers</w:t>
       </w:r>
       <w:r>
         <w:rPr>
@@ -3027,16 +3078,16 @@
           <w:sz w:val="22"/>
           <w:szCs w:val="22"/>
         </w:rPr>
-        <w:t>Didymium Business Utility</w:t>
-      </w:r>
-      <w:r>
-        <w:rPr>
-          <w:rFonts w:ascii="ÿÑ˛" w:hAnsi="ÿÑ˛" w:cs="ÿÑ˛"/>
-          <w:color w:val="000000"/>
-          <w:sz w:val="22"/>
-          <w:szCs w:val="22"/>
-        </w:rPr>
-        <w:t>;</w:t>
+        <w:t>Bedrock</w:t>
+      </w:r>
+      <w:r>
+        <w:rPr>
+          <w:rFonts w:ascii="ÿÑ˛" w:hAnsi="ÿÑ˛" w:cs="ÿÑ˛"/>
+          <w:color w:val="000000"/>
+          <w:sz w:val="22"/>
+          <w:szCs w:val="22"/>
+        </w:rPr>
+        <w:t xml:space="preserve"> Business Utility;</w:t>
       </w:r>
     </w:p>
     <w:p>
@@ -3135,7 +3186,25 @@
           <w:sz w:val="22"/>
           <w:szCs w:val="22"/>
         </w:rPr>
-        <w:t xml:space="preserve"> Didymium Governance </w:t>
+        <w:t xml:space="preserve"> </w:t>
+      </w:r>
+      <w:r>
+        <w:rPr>
+          <w:rFonts w:ascii="ÿÑ˛" w:hAnsi="ÿÑ˛" w:cs="ÿÑ˛"/>
+          <w:color w:val="000000"/>
+          <w:sz w:val="22"/>
+          <w:szCs w:val="22"/>
+        </w:rPr>
+        <w:t>Bedrock</w:t>
+      </w:r>
+      <w:r>
+        <w:rPr>
+          <w:rFonts w:ascii="ÿÑ˛" w:hAnsi="ÿÑ˛" w:cs="ÿÑ˛"/>
+          <w:color w:val="000000"/>
+          <w:sz w:val="22"/>
+          <w:szCs w:val="22"/>
+        </w:rPr>
+        <w:t xml:space="preserve"> Governance </w:t>
       </w:r>
       <w:r>
         <w:rPr>
@@ -3171,16 +3240,16 @@
           <w:sz w:val="22"/>
           <w:szCs w:val="22"/>
         </w:rPr>
-        <w:t>Didymium Consortium</w:t>
-      </w:r>
-      <w:r>
-        <w:rPr>
-          <w:rFonts w:ascii="ÿÑ˛" w:hAnsi="ÿÑ˛" w:cs="ÿÑ˛"/>
-          <w:color w:val="000000"/>
-          <w:sz w:val="22"/>
-          <w:szCs w:val="22"/>
-        </w:rPr>
-        <w:t>;</w:t>
+        <w:t>Bedrock</w:t>
+      </w:r>
+      <w:r>
+        <w:rPr>
+          <w:rFonts w:ascii="ÿÑ˛" w:hAnsi="ÿÑ˛" w:cs="ÿÑ˛"/>
+          <w:color w:val="000000"/>
+          <w:sz w:val="22"/>
+          <w:szCs w:val="22"/>
+        </w:rPr>
+        <w:t xml:space="preserve"> Consortium;</w:t>
       </w:r>
     </w:p>
     <w:p>
@@ -3345,16 +3414,16 @@
           <w:sz w:val="22"/>
           <w:szCs w:val="22"/>
         </w:rPr>
-        <w:t>Didymium Consortium</w:t>
-      </w:r>
-      <w:r>
-        <w:rPr>
-          <w:rFonts w:ascii="ÿÑ˛" w:hAnsi="ÿÑ˛" w:cs="ÿÑ˛"/>
-          <w:color w:val="000000"/>
-          <w:sz w:val="22"/>
-          <w:szCs w:val="22"/>
-        </w:rPr>
-        <w:t>, and as “Data importer” in the case of Transaction</w:t>
+        <w:t>Bedrock</w:t>
+      </w:r>
+      <w:r>
+        <w:rPr>
+          <w:rFonts w:ascii="ÿÑ˛" w:hAnsi="ÿÑ˛" w:cs="ÿÑ˛"/>
+          <w:color w:val="000000"/>
+          <w:sz w:val="22"/>
+          <w:szCs w:val="22"/>
+        </w:rPr>
+        <w:t xml:space="preserve"> Consortium, and as “Data importer” in the case of Transaction</w:t>
       </w:r>
       <w:r>
         <w:rPr>
@@ -3582,16 +3651,16 @@
           <w:sz w:val="22"/>
           <w:szCs w:val="22"/>
         </w:rPr>
-        <w:t>Didymium Business Utility</w:t>
-      </w:r>
-      <w:r>
-        <w:rPr>
-          <w:rFonts w:ascii="ÿÑ˛" w:hAnsi="ÿÑ˛" w:cs="ÿÑ˛"/>
-          <w:color w:val="000000"/>
-          <w:sz w:val="22"/>
-          <w:szCs w:val="22"/>
-        </w:rPr>
-        <w:t xml:space="preserve"> by</w:t>
+        <w:t>Bedrock</w:t>
+      </w:r>
+      <w:r>
+        <w:rPr>
+          <w:rFonts w:ascii="ÿÑ˛" w:hAnsi="ÿÑ˛" w:cs="ÿÑ˛"/>
+          <w:color w:val="000000"/>
+          <w:sz w:val="22"/>
+          <w:szCs w:val="22"/>
+        </w:rPr>
+        <w:t xml:space="preserve"> Business Utility by</w:t>
       </w:r>
       <w:r>
         <w:rPr>
@@ -3713,7 +3782,17 @@
           <w:szCs w:val="22"/>
           <w:u w:val="single"/>
         </w:rPr>
-        <w:t xml:space="preserve">Didymium </w:t>
+        <w:t>Bedrock</w:t>
+      </w:r>
+      <w:r>
+        <w:rPr>
+          <w:rFonts w:ascii="ÿÑ˛" w:hAnsi="ÿÑ˛" w:cs="ÿÑ˛"/>
+          <w:color w:val="000000"/>
+          <w:sz w:val="22"/>
+          <w:szCs w:val="22"/>
+          <w:u w:val="single"/>
+        </w:rPr>
+        <w:t xml:space="preserve"> </w:t>
       </w:r>
       <w:proofErr w:type="gramStart"/>
       <w:r>
@@ -3770,16 +3849,16 @@
           <w:sz w:val="22"/>
           <w:szCs w:val="22"/>
         </w:rPr>
-        <w:t>DIDYMIUM BUSINESS UTILITY</w:t>
-      </w:r>
-      <w:r>
-        <w:rPr>
-          <w:rFonts w:ascii="ÿÑ˛" w:hAnsi="ÿÑ˛" w:cs="ÿÑ˛"/>
-          <w:color w:val="000000"/>
-          <w:sz w:val="22"/>
-          <w:szCs w:val="22"/>
-        </w:rPr>
-        <w:t xml:space="preserve"> </w:t>
+        <w:t>BEDROCK</w:t>
+      </w:r>
+      <w:r>
+        <w:rPr>
+          <w:rFonts w:ascii="ÿÑ˛" w:hAnsi="ÿÑ˛" w:cs="ÿÑ˛"/>
+          <w:color w:val="000000"/>
+          <w:sz w:val="22"/>
+          <w:szCs w:val="22"/>
+        </w:rPr>
+        <w:t xml:space="preserve"> BUSINESS UTILITY </w:t>
       </w:r>
       <w:r>
         <w:rPr>
@@ -3824,16 +3903,16 @@
           <w:sz w:val="22"/>
           <w:szCs w:val="22"/>
         </w:rPr>
-        <w:t>DIDYMIUM CONSORTIUM</w:t>
-      </w:r>
-      <w:r>
-        <w:rPr>
-          <w:rFonts w:ascii="ÿÑ˛" w:hAnsi="ÿÑ˛" w:cs="ÿÑ˛"/>
-          <w:color w:val="000000"/>
-          <w:sz w:val="22"/>
-          <w:szCs w:val="22"/>
-        </w:rPr>
-        <w:t xml:space="preserve"> MAKES NO</w:t>
+        <w:t>BEDROCK</w:t>
+      </w:r>
+      <w:r>
+        <w:rPr>
+          <w:rFonts w:ascii="ÿÑ˛" w:hAnsi="ÿÑ˛" w:cs="ÿÑ˛"/>
+          <w:color w:val="000000"/>
+          <w:sz w:val="22"/>
+          <w:szCs w:val="22"/>
+        </w:rPr>
+        <w:t xml:space="preserve"> CONSORTIUM MAKES NO</w:t>
       </w:r>
       <w:r>
         <w:rPr>
@@ -3896,16 +3975,16 @@
           <w:sz w:val="22"/>
           <w:szCs w:val="22"/>
         </w:rPr>
-        <w:t>DIDYMIUM BUSINESS UTILITY</w:t>
-      </w:r>
-      <w:r>
-        <w:rPr>
-          <w:rFonts w:ascii="ÿÑ˛" w:hAnsi="ÿÑ˛" w:cs="ÿÑ˛"/>
-          <w:color w:val="000000"/>
-          <w:sz w:val="22"/>
-          <w:szCs w:val="22"/>
-        </w:rPr>
-        <w:t>, AS</w:t>
+        <w:t>BEDROCK</w:t>
+      </w:r>
+      <w:r>
+        <w:rPr>
+          <w:rFonts w:ascii="ÿÑ˛" w:hAnsi="ÿÑ˛" w:cs="ÿÑ˛"/>
+          <w:color w:val="000000"/>
+          <w:sz w:val="22"/>
+          <w:szCs w:val="22"/>
+        </w:rPr>
+        <w:t xml:space="preserve"> BUSINESS UTILITY, AS</w:t>
       </w:r>
       <w:r>
         <w:rPr>
@@ -3932,16 +4011,16 @@
           <w:sz w:val="22"/>
           <w:szCs w:val="22"/>
         </w:rPr>
-        <w:t>DIDYMIUM BUSINESS UTILITY</w:t>
-      </w:r>
-      <w:r>
-        <w:rPr>
-          <w:rFonts w:ascii="ÿÑ˛" w:hAnsi="ÿÑ˛" w:cs="ÿÑ˛"/>
-          <w:color w:val="000000"/>
-          <w:sz w:val="22"/>
-          <w:szCs w:val="22"/>
-        </w:rPr>
-        <w:t xml:space="preserve"> OPERATE ON A DISTRIBUTED</w:t>
+        <w:t>BEDROCK</w:t>
+      </w:r>
+      <w:r>
+        <w:rPr>
+          <w:rFonts w:ascii="ÿÑ˛" w:hAnsi="ÿÑ˛" w:cs="ÿÑ˛"/>
+          <w:color w:val="000000"/>
+          <w:sz w:val="22"/>
+          <w:szCs w:val="22"/>
+        </w:rPr>
+        <w:t xml:space="preserve"> BUSINESS UTILITY OPERATE ON A DISTRIBUTED</w:t>
       </w:r>
       <w:r>
         <w:rPr>
@@ -3968,16 +4047,16 @@
           <w:sz w:val="22"/>
           <w:szCs w:val="22"/>
         </w:rPr>
-        <w:t>DIDYMIUM CONSORTIUM</w:t>
-      </w:r>
-      <w:r>
-        <w:rPr>
-          <w:rFonts w:ascii="ÿÑ˛" w:hAnsi="ÿÑ˛" w:cs="ÿÑ˛"/>
-          <w:color w:val="000000"/>
-          <w:sz w:val="22"/>
-          <w:szCs w:val="22"/>
-        </w:rPr>
-        <w:t xml:space="preserve"> DOES NOT CONTROL THE</w:t>
+        <w:t>BEDROCK</w:t>
+      </w:r>
+      <w:r>
+        <w:rPr>
+          <w:rFonts w:ascii="ÿÑ˛" w:hAnsi="ÿÑ˛" w:cs="ÿÑ˛"/>
+          <w:color w:val="000000"/>
+          <w:sz w:val="22"/>
+          <w:szCs w:val="22"/>
+        </w:rPr>
+        <w:t xml:space="preserve"> CONSORTIUM DOES NOT CONTROL THE</w:t>
       </w:r>
       <w:r>
         <w:rPr>
@@ -4004,16 +4083,16 @@
           <w:sz w:val="22"/>
           <w:szCs w:val="22"/>
         </w:rPr>
-        <w:t>DIDYMIUM BUSINESS UTILITY</w:t>
-      </w:r>
-      <w:r>
-        <w:rPr>
-          <w:rFonts w:ascii="ÿÑ˛" w:hAnsi="ÿÑ˛" w:cs="ÿÑ˛"/>
-          <w:color w:val="000000"/>
-          <w:sz w:val="22"/>
-          <w:szCs w:val="22"/>
-        </w:rPr>
-        <w:t>.</w:t>
+        <w:t>BEDROCK</w:t>
+      </w:r>
+      <w:r>
+        <w:rPr>
+          <w:rFonts w:ascii="ÿÑ˛" w:hAnsi="ÿÑ˛" w:cs="ÿÑ˛"/>
+          <w:color w:val="000000"/>
+          <w:sz w:val="22"/>
+          <w:szCs w:val="22"/>
+        </w:rPr>
+        <w:t xml:space="preserve"> BUSINESS UTILITY.</w:t>
       </w:r>
       <w:r>
         <w:rPr>
@@ -4040,16 +4119,16 @@
           <w:sz w:val="22"/>
           <w:szCs w:val="22"/>
         </w:rPr>
-        <w:t>DIDYMIUM CONSORTIUM</w:t>
-      </w:r>
-      <w:r>
-        <w:rPr>
-          <w:rFonts w:ascii="ÿÑ˛" w:hAnsi="ÿÑ˛" w:cs="ÿÑ˛"/>
-          <w:color w:val="000000"/>
-          <w:sz w:val="22"/>
-          <w:szCs w:val="22"/>
-        </w:rPr>
-        <w:t xml:space="preserve"> DISCLAIMS ANY OTHER REPRESENTATIONS</w:t>
+        <w:t>BEDROCK</w:t>
+      </w:r>
+      <w:r>
+        <w:rPr>
+          <w:rFonts w:ascii="ÿÑ˛" w:hAnsi="ÿÑ˛" w:cs="ÿÑ˛"/>
+          <w:color w:val="000000"/>
+          <w:sz w:val="22"/>
+          <w:szCs w:val="22"/>
+        </w:rPr>
+        <w:t xml:space="preserve"> CONSORTIUM DISCLAIMS ANY OTHER REPRESENTATIONS</w:t>
       </w:r>
       <w:r>
         <w:rPr>
@@ -4172,7 +4251,16 @@
           <w:sz w:val="22"/>
           <w:szCs w:val="22"/>
         </w:rPr>
-        <w:t xml:space="preserve">Didymium Business Utility </w:t>
+        <w:t>Bedrock</w:t>
+      </w:r>
+      <w:r>
+        <w:rPr>
+          <w:rFonts w:ascii="ÿÑ˛" w:hAnsi="ÿÑ˛" w:cs="ÿÑ˛"/>
+          <w:color w:val="000000"/>
+          <w:sz w:val="22"/>
+          <w:szCs w:val="22"/>
+        </w:rPr>
+        <w:t xml:space="preserve"> Business Utility </w:t>
       </w:r>
       <w:r>
         <w:rPr>
@@ -4190,7 +4278,16 @@
           <w:sz w:val="22"/>
           <w:szCs w:val="22"/>
         </w:rPr>
-        <w:t xml:space="preserve">Didymium </w:t>
+        <w:t>Bedrock</w:t>
+      </w:r>
+      <w:r>
+        <w:rPr>
+          <w:rFonts w:ascii="ÿÑ˛" w:hAnsi="ÿÑ˛" w:cs="ÿÑ˛"/>
+          <w:color w:val="000000"/>
+          <w:sz w:val="22"/>
+          <w:szCs w:val="22"/>
+        </w:rPr>
+        <w:t xml:space="preserve"> </w:t>
       </w:r>
       <w:r>
         <w:rPr>
@@ -4217,16 +4314,16 @@
           <w:sz w:val="22"/>
           <w:szCs w:val="22"/>
         </w:rPr>
-        <w:t>Didymium Consortium</w:t>
-      </w:r>
-      <w:r>
-        <w:rPr>
-          <w:rFonts w:ascii="ÿÑ˛" w:hAnsi="ÿÑ˛" w:cs="ÿÑ˛"/>
-          <w:color w:val="000000"/>
-          <w:sz w:val="22"/>
-          <w:szCs w:val="22"/>
-        </w:rPr>
-        <w:t xml:space="preserve"> is an independent controller of the</w:t>
+        <w:t>Bedrock</w:t>
+      </w:r>
+      <w:r>
+        <w:rPr>
+          <w:rFonts w:ascii="ÿÑ˛" w:hAnsi="ÿÑ˛" w:cs="ÿÑ˛"/>
+          <w:color w:val="000000"/>
+          <w:sz w:val="22"/>
+          <w:szCs w:val="22"/>
+        </w:rPr>
+        <w:t xml:space="preserve"> Consortium is an independent controller of the</w:t>
       </w:r>
       <w:r>
         <w:rPr>
@@ -4253,16 +4350,16 @@
           <w:sz w:val="22"/>
           <w:szCs w:val="22"/>
         </w:rPr>
-        <w:t>Didymium Consortium</w:t>
-      </w:r>
-      <w:r>
-        <w:rPr>
-          <w:rFonts w:ascii="ÿÑ˛" w:hAnsi="ÿÑ˛" w:cs="ÿÑ˛"/>
-          <w:color w:val="000000"/>
-          <w:sz w:val="22"/>
-          <w:szCs w:val="22"/>
-        </w:rPr>
-        <w:t xml:space="preserve"> be held liable for</w:t>
+        <w:t>Bedrock</w:t>
+      </w:r>
+      <w:r>
+        <w:rPr>
+          <w:rFonts w:ascii="ÿÑ˛" w:hAnsi="ÿÑ˛" w:cs="ÿÑ˛"/>
+          <w:color w:val="000000"/>
+          <w:sz w:val="22"/>
+          <w:szCs w:val="22"/>
+        </w:rPr>
+        <w:t xml:space="preserve"> Consortium be held liable for</w:t>
       </w:r>
       <w:r>
         <w:rPr>
@@ -4317,16 +4414,16 @@
           <w:sz w:val="22"/>
           <w:szCs w:val="22"/>
         </w:rPr>
-        <w:t>Didymium Business Utility</w:t>
-      </w:r>
-      <w:r>
-        <w:rPr>
-          <w:rFonts w:ascii="ÿÑ˛" w:hAnsi="ÿÑ˛" w:cs="ÿÑ˛"/>
-          <w:color w:val="000000"/>
-          <w:sz w:val="22"/>
-          <w:szCs w:val="22"/>
-        </w:rPr>
-        <w:t xml:space="preserve"> in</w:t>
+        <w:t>Bedrock</w:t>
+      </w:r>
+      <w:r>
+        <w:rPr>
+          <w:rFonts w:ascii="ÿÑ˛" w:hAnsi="ÿÑ˛" w:cs="ÿÑ˛"/>
+          <w:color w:val="000000"/>
+          <w:sz w:val="22"/>
+          <w:szCs w:val="22"/>
+        </w:rPr>
+        <w:t xml:space="preserve"> Business Utility in</w:t>
       </w:r>
       <w:r>
         <w:rPr>
@@ -4353,7 +4450,16 @@
           <w:sz w:val="22"/>
           <w:szCs w:val="22"/>
         </w:rPr>
-        <w:t xml:space="preserve">Didymium Governance </w:t>
+        <w:t>Bedrock</w:t>
+      </w:r>
+      <w:r>
+        <w:rPr>
+          <w:rFonts w:ascii="ÿÑ˛" w:hAnsi="ÿÑ˛" w:cs="ÿÑ˛"/>
+          <w:color w:val="000000"/>
+          <w:sz w:val="22"/>
+          <w:szCs w:val="22"/>
+        </w:rPr>
+        <w:t xml:space="preserve"> Governance </w:t>
       </w:r>
       <w:r>
         <w:rPr>
@@ -4407,7 +4513,16 @@
           <w:sz w:val="22"/>
           <w:szCs w:val="22"/>
         </w:rPr>
-        <w:t xml:space="preserve">Didymium Business Utility </w:t>
+        <w:t>Bedrock</w:t>
+      </w:r>
+      <w:r>
+        <w:rPr>
+          <w:rFonts w:ascii="ÿÑ˛" w:hAnsi="ÿÑ˛" w:cs="ÿÑ˛"/>
+          <w:color w:val="000000"/>
+          <w:sz w:val="22"/>
+          <w:szCs w:val="22"/>
+        </w:rPr>
+        <w:t xml:space="preserve"> Business Utility </w:t>
       </w:r>
       <w:r>
         <w:rPr>
@@ -4425,7 +4540,16 @@
           <w:sz w:val="22"/>
           <w:szCs w:val="22"/>
         </w:rPr>
-        <w:t xml:space="preserve">Didymium </w:t>
+        <w:t>Bedrock</w:t>
+      </w:r>
+      <w:r>
+        <w:rPr>
+          <w:rFonts w:ascii="ÿÑ˛" w:hAnsi="ÿÑ˛" w:cs="ÿÑ˛"/>
+          <w:color w:val="000000"/>
+          <w:sz w:val="22"/>
+          <w:szCs w:val="22"/>
+        </w:rPr>
+        <w:t xml:space="preserve"> </w:t>
       </w:r>
       <w:r>
         <w:rPr>
@@ -4470,16 +4594,16 @@
           <w:sz w:val="22"/>
           <w:szCs w:val="22"/>
         </w:rPr>
-        <w:t>Didymium Consortium</w:t>
-      </w:r>
-      <w:r>
-        <w:rPr>
-          <w:rFonts w:ascii="ÿÑ˛" w:hAnsi="ÿÑ˛" w:cs="ÿÑ˛"/>
-          <w:color w:val="000000"/>
-          <w:sz w:val="22"/>
-          <w:szCs w:val="22"/>
-        </w:rPr>
-        <w:t xml:space="preserve"> is responsible for the lawfulness of such</w:t>
+        <w:t>Bedrock</w:t>
+      </w:r>
+      <w:r>
+        <w:rPr>
+          <w:rFonts w:ascii="ÿÑ˛" w:hAnsi="ÿÑ˛" w:cs="ÿÑ˛"/>
+          <w:color w:val="000000"/>
+          <w:sz w:val="22"/>
+          <w:szCs w:val="22"/>
+        </w:rPr>
+        <w:t xml:space="preserve"> Consortium is responsible for the lawfulness of such</w:t>
       </w:r>
       <w:r>
         <w:rPr>
@@ -4506,7 +4630,16 @@
           <w:sz w:val="22"/>
           <w:szCs w:val="22"/>
         </w:rPr>
-        <w:t>Didymium Business Utility</w:t>
+        <w:t>Bedrock</w:t>
+      </w:r>
+      <w:r>
+        <w:rPr>
+          <w:rFonts w:ascii="ÿÑ˛" w:hAnsi="ÿÑ˛" w:cs="ÿÑ˛"/>
+          <w:color w:val="000000"/>
+          <w:sz w:val="22"/>
+          <w:szCs w:val="22"/>
+        </w:rPr>
+        <w:t xml:space="preserve"> Business Utility</w:t>
       </w:r>
       <w:r>
         <w:rPr>
@@ -4651,16 +4784,16 @@
           <w:sz w:val="22"/>
           <w:szCs w:val="22"/>
         </w:rPr>
-        <w:t>Didymium Business Utility</w:t>
-      </w:r>
-      <w:r>
-        <w:rPr>
-          <w:rFonts w:ascii="ÿÑ˛" w:hAnsi="ÿÑ˛" w:cs="ÿÑ˛"/>
-          <w:color w:val="000000"/>
-          <w:sz w:val="22"/>
-          <w:szCs w:val="22"/>
-        </w:rPr>
-        <w:t xml:space="preserve"> by</w:t>
+        <w:t>Bedrock</w:t>
+      </w:r>
+      <w:r>
+        <w:rPr>
+          <w:rFonts w:ascii="ÿÑ˛" w:hAnsi="ÿÑ˛" w:cs="ÿÑ˛"/>
+          <w:color w:val="000000"/>
+          <w:sz w:val="22"/>
+          <w:szCs w:val="22"/>
+        </w:rPr>
+        <w:t xml:space="preserve"> Business Utility by</w:t>
       </w:r>
       <w:r>
         <w:rPr>
@@ -4714,16 +4847,16 @@
           <w:sz w:val="22"/>
           <w:szCs w:val="22"/>
         </w:rPr>
-        <w:t>Didymium Consortium</w:t>
-      </w:r>
-      <w:r>
-        <w:rPr>
-          <w:rFonts w:ascii="ÿÑ˛" w:hAnsi="ÿÑ˛" w:cs="ÿÑ˛"/>
-          <w:color w:val="000000"/>
-          <w:sz w:val="22"/>
-          <w:szCs w:val="22"/>
-        </w:rPr>
-        <w:t xml:space="preserve"> does not control the</w:t>
+        <w:t>Bedrock</w:t>
+      </w:r>
+      <w:r>
+        <w:rPr>
+          <w:rFonts w:ascii="ÿÑ˛" w:hAnsi="ÿÑ˛" w:cs="ÿÑ˛"/>
+          <w:color w:val="000000"/>
+          <w:sz w:val="22"/>
+          <w:szCs w:val="22"/>
+        </w:rPr>
+        <w:t xml:space="preserve"> Consortium does not control the</w:t>
       </w:r>
       <w:r>
         <w:rPr>
@@ -4768,16 +4901,16 @@
           <w:sz w:val="22"/>
           <w:szCs w:val="22"/>
         </w:rPr>
-        <w:t>Didymium Business Utility</w:t>
-      </w:r>
-      <w:r>
-        <w:rPr>
-          <w:rFonts w:ascii="ÿÑ˛" w:hAnsi="ÿÑ˛" w:cs="ÿÑ˛"/>
-          <w:color w:val="000000"/>
-          <w:sz w:val="22"/>
-          <w:szCs w:val="22"/>
-        </w:rPr>
-        <w:t xml:space="preserve"> may be subject to limitations,</w:t>
+        <w:t>Bedrock</w:t>
+      </w:r>
+      <w:r>
+        <w:rPr>
+          <w:rFonts w:ascii="ÿÑ˛" w:hAnsi="ÿÑ˛" w:cs="ÿÑ˛"/>
+          <w:color w:val="000000"/>
+          <w:sz w:val="22"/>
+          <w:szCs w:val="22"/>
+        </w:rPr>
+        <w:t xml:space="preserve"> Business Utility may be subject to limitations,</w:t>
       </w:r>
       <w:r>
         <w:rPr>
@@ -4858,16 +4991,16 @@
           <w:sz w:val="22"/>
           <w:szCs w:val="22"/>
         </w:rPr>
-        <w:t>Didymium Business Utility</w:t>
-      </w:r>
-      <w:r>
-        <w:rPr>
-          <w:rFonts w:ascii="ÿÑ˛" w:hAnsi="ÿÑ˛" w:cs="ÿÑ˛"/>
-          <w:color w:val="000000"/>
-          <w:sz w:val="22"/>
-          <w:szCs w:val="22"/>
-        </w:rPr>
-        <w:t>’ compliance with Data Protection Laws as it relates</w:t>
+        <w:t>Bedrock</w:t>
+      </w:r>
+      <w:r>
+        <w:rPr>
+          <w:rFonts w:ascii="ÿÑ˛" w:hAnsi="ÿÑ˛" w:cs="ÿÑ˛"/>
+          <w:color w:val="000000"/>
+          <w:sz w:val="22"/>
+          <w:szCs w:val="22"/>
+        </w:rPr>
+        <w:t xml:space="preserve"> Business Utility’ compliance with Data Protection Laws as it relates</w:t>
       </w:r>
       <w:r>
         <w:rPr>
@@ -4966,16 +5099,16 @@
           <w:sz w:val="22"/>
           <w:szCs w:val="22"/>
         </w:rPr>
-        <w:t>Didymium Business Utility</w:t>
-      </w:r>
-      <w:r>
-        <w:rPr>
-          <w:rFonts w:ascii="ÿÑ˛" w:hAnsi="ÿÑ˛" w:cs="ÿÑ˛"/>
-          <w:color w:val="000000"/>
-          <w:sz w:val="22"/>
-          <w:szCs w:val="22"/>
-        </w:rPr>
-        <w:t xml:space="preserve"> operate</w:t>
+        <w:t>Bedrock</w:t>
+      </w:r>
+      <w:r>
+        <w:rPr>
+          <w:rFonts w:ascii="ÿÑ˛" w:hAnsi="ÿÑ˛" w:cs="ÿÑ˛"/>
+          <w:color w:val="000000"/>
+          <w:sz w:val="22"/>
+          <w:szCs w:val="22"/>
+        </w:rPr>
+        <w:t xml:space="preserve"> Business Utility operate</w:t>
       </w:r>
       <w:r>
         <w:rPr>
@@ -5020,16 +5153,16 @@
           <w:sz w:val="22"/>
           <w:szCs w:val="22"/>
         </w:rPr>
-        <w:t>Didymium Consortium</w:t>
-      </w:r>
-      <w:r>
-        <w:rPr>
-          <w:rFonts w:ascii="ÿÑ˛" w:hAnsi="ÿÑ˛" w:cs="ÿÑ˛"/>
-          <w:color w:val="000000"/>
-          <w:sz w:val="22"/>
-          <w:szCs w:val="22"/>
-        </w:rPr>
-        <w:t xml:space="preserve"> disclaims any responsibilities with respect to access</w:t>
+        <w:t>Bedrock</w:t>
+      </w:r>
+      <w:r>
+        <w:rPr>
+          <w:rFonts w:ascii="ÿÑ˛" w:hAnsi="ÿÑ˛" w:cs="ÿÑ˛"/>
+          <w:color w:val="000000"/>
+          <w:sz w:val="22"/>
+          <w:szCs w:val="22"/>
+        </w:rPr>
+        <w:t xml:space="preserve"> Consortium disclaims any responsibilities with respect to access</w:t>
       </w:r>
       <w:r>
         <w:rPr>
@@ -5056,16 +5189,16 @@
           <w:sz w:val="22"/>
           <w:szCs w:val="22"/>
         </w:rPr>
-        <w:t>Didymium Business Utility</w:t>
-      </w:r>
-      <w:r>
-        <w:rPr>
-          <w:rFonts w:ascii="ÿÑ˛" w:hAnsi="ÿÑ˛" w:cs="ÿÑ˛"/>
-          <w:color w:val="000000"/>
-          <w:sz w:val="22"/>
-          <w:szCs w:val="22"/>
-        </w:rPr>
-        <w:t>;</w:t>
+        <w:t>Bedrock</w:t>
+      </w:r>
+      <w:r>
+        <w:rPr>
+          <w:rFonts w:ascii="ÿÑ˛" w:hAnsi="ÿÑ˛" w:cs="ÿÑ˛"/>
+          <w:color w:val="000000"/>
+          <w:sz w:val="22"/>
+          <w:szCs w:val="22"/>
+        </w:rPr>
+        <w:t xml:space="preserve"> Business Utility;</w:t>
       </w:r>
     </w:p>
     <w:p>
@@ -5101,16 +5234,16 @@
           <w:sz w:val="22"/>
           <w:szCs w:val="22"/>
         </w:rPr>
-        <w:t>Didymium Consortium</w:t>
-      </w:r>
-      <w:r>
-        <w:rPr>
-          <w:rFonts w:ascii="ÿÑ˛" w:hAnsi="ÿÑ˛" w:cs="ÿÑ˛"/>
-          <w:color w:val="000000"/>
-          <w:sz w:val="22"/>
-          <w:szCs w:val="22"/>
-        </w:rPr>
-        <w:t xml:space="preserve"> may modify, at any</w:t>
+        <w:t>Bedrock</w:t>
+      </w:r>
+      <w:r>
+        <w:rPr>
+          <w:rFonts w:ascii="ÿÑ˛" w:hAnsi="ÿÑ˛" w:cs="ÿÑ˛"/>
+          <w:color w:val="000000"/>
+          <w:sz w:val="22"/>
+          <w:szCs w:val="22"/>
+        </w:rPr>
+        <w:t xml:space="preserve"> Consortium may modify, at any</w:t>
       </w:r>
       <w:r>
         <w:rPr>
@@ -5155,16 +5288,16 @@
           <w:sz w:val="22"/>
           <w:szCs w:val="22"/>
         </w:rPr>
-        <w:t>Didymium Business Utility</w:t>
-      </w:r>
-      <w:r>
-        <w:rPr>
-          <w:rFonts w:ascii="ÿÑ˛" w:hAnsi="ÿÑ˛" w:cs="ÿÑ˛"/>
-          <w:color w:val="000000"/>
-          <w:sz w:val="22"/>
-          <w:szCs w:val="22"/>
-        </w:rPr>
-        <w:t xml:space="preserve"> based on</w:t>
+        <w:t>Bedrock</w:t>
+      </w:r>
+      <w:r>
+        <w:rPr>
+          <w:rFonts w:ascii="ÿÑ˛" w:hAnsi="ÿÑ˛" w:cs="ÿÑ˛"/>
+          <w:color w:val="000000"/>
+          <w:sz w:val="22"/>
+          <w:szCs w:val="22"/>
+        </w:rPr>
+        <w:t xml:space="preserve"> Business Utility based on</w:t>
       </w:r>
       <w:r>
         <w:rPr>
@@ -5227,7 +5360,16 @@
           <w:sz w:val="22"/>
           <w:szCs w:val="22"/>
         </w:rPr>
-        <w:t>Didymium Consortium</w:t>
+        <w:t>Bedrock</w:t>
+      </w:r>
+      <w:r>
+        <w:rPr>
+          <w:rFonts w:ascii="ÿÑ˛" w:hAnsi="ÿÑ˛" w:cs="ÿÑ˛"/>
+          <w:color w:val="000000"/>
+          <w:sz w:val="22"/>
+          <w:szCs w:val="22"/>
+        </w:rPr>
+        <w:t xml:space="preserve"> Consortium</w:t>
       </w:r>
       <w:r>
         <w:rPr>
@@ -5254,16 +5396,16 @@
           <w:sz w:val="22"/>
           <w:szCs w:val="22"/>
         </w:rPr>
-        <w:t>Didymium Consortium</w:t>
-      </w:r>
-      <w:r>
-        <w:rPr>
-          <w:rFonts w:ascii="ÿÑ˛" w:hAnsi="ÿÑ˛" w:cs="ÿÑ˛"/>
-          <w:color w:val="000000"/>
-          <w:sz w:val="22"/>
-          <w:szCs w:val="22"/>
-        </w:rPr>
-        <w:t xml:space="preserve"> is</w:t>
+        <w:t>Bedrock</w:t>
+      </w:r>
+      <w:r>
+        <w:rPr>
+          <w:rFonts w:ascii="ÿÑ˛" w:hAnsi="ÿÑ˛" w:cs="ÿÑ˛"/>
+          <w:color w:val="000000"/>
+          <w:sz w:val="22"/>
+          <w:szCs w:val="22"/>
+        </w:rPr>
+        <w:t xml:space="preserve"> Consortium is</w:t>
       </w:r>
       <w:r>
         <w:rPr>
@@ -5299,16 +5441,16 @@
           <w:sz w:val="22"/>
           <w:szCs w:val="22"/>
         </w:rPr>
-        <w:t>Didymium Consortium</w:t>
-      </w:r>
-      <w:r>
-        <w:rPr>
-          <w:rFonts w:ascii="ÿÑ˛" w:hAnsi="ÿÑ˛" w:cs="ÿÑ˛"/>
-          <w:color w:val="000000"/>
-          <w:sz w:val="22"/>
-          <w:szCs w:val="22"/>
-        </w:rPr>
-        <w:t xml:space="preserve"> has evidence that the Transaction violates the terms of this</w:t>
+        <w:t>Bedrock</w:t>
+      </w:r>
+      <w:r>
+        <w:rPr>
+          <w:rFonts w:ascii="ÿÑ˛" w:hAnsi="ÿÑ˛" w:cs="ÿÑ˛"/>
+          <w:color w:val="000000"/>
+          <w:sz w:val="22"/>
+          <w:szCs w:val="22"/>
+        </w:rPr>
+        <w:t xml:space="preserve"> Consortium has evidence that the Transaction violates the terms of this</w:t>
       </w:r>
       <w:r>
         <w:rPr>
@@ -5408,16 +5550,16 @@
           <w:sz w:val="22"/>
           <w:szCs w:val="22"/>
         </w:rPr>
-        <w:t>Didymium Consortium</w:t>
-      </w:r>
-      <w:r>
-        <w:rPr>
-          <w:rFonts w:ascii="ÿÑ˛" w:hAnsi="ÿÑ˛" w:cs="ÿÑ˛"/>
-          <w:color w:val="000000"/>
-          <w:sz w:val="22"/>
-          <w:szCs w:val="22"/>
-        </w:rPr>
-        <w:t>, and each of its respective officers, directors,</w:t>
+        <w:t>Bedrock</w:t>
+      </w:r>
+      <w:r>
+        <w:rPr>
+          <w:rFonts w:ascii="ÿÑ˛" w:hAnsi="ÿÑ˛" w:cs="ÿÑ˛"/>
+          <w:color w:val="000000"/>
+          <w:sz w:val="22"/>
+          <w:szCs w:val="22"/>
+        </w:rPr>
+        <w:t xml:space="preserve"> Consortium, and each of its respective officers, directors,</w:t>
       </w:r>
       <w:r>
         <w:rPr>
@@ -5444,7 +5586,16 @@
           <w:sz w:val="22"/>
           <w:szCs w:val="22"/>
         </w:rPr>
-        <w:t xml:space="preserve">Didymium </w:t>
+        <w:t>Bedrock</w:t>
+      </w:r>
+      <w:r>
+        <w:rPr>
+          <w:rFonts w:ascii="ÿÑ˛" w:hAnsi="ÿÑ˛" w:cs="ÿÑ˛"/>
+          <w:color w:val="000000"/>
+          <w:sz w:val="22"/>
+          <w:szCs w:val="22"/>
+        </w:rPr>
+        <w:t xml:space="preserve"> </w:t>
       </w:r>
       <w:r>
         <w:rPr>
@@ -5631,7 +5782,16 @@
           <w:sz w:val="22"/>
           <w:szCs w:val="22"/>
         </w:rPr>
-        <w:t xml:space="preserve">Didymium </w:t>
+        <w:t>Bedrock</w:t>
+      </w:r>
+      <w:r>
+        <w:rPr>
+          <w:rFonts w:ascii="ÿÑ˛" w:hAnsi="ÿÑ˛" w:cs="ÿÑ˛"/>
+          <w:color w:val="000000"/>
+          <w:sz w:val="22"/>
+          <w:szCs w:val="22"/>
+        </w:rPr>
+        <w:t xml:space="preserve"> </w:t>
       </w:r>
       <w:r>
         <w:rPr>
@@ -5721,16 +5881,16 @@
           <w:sz w:val="22"/>
           <w:szCs w:val="22"/>
         </w:rPr>
-        <w:t>Didymium Consortium</w:t>
-      </w:r>
-      <w:r>
-        <w:rPr>
-          <w:rFonts w:ascii="ÿÑ˛" w:hAnsi="ÿÑ˛" w:cs="ÿÑ˛"/>
-          <w:color w:val="000000"/>
-          <w:sz w:val="22"/>
-          <w:szCs w:val="22"/>
-        </w:rPr>
-        <w:t>’s sole option, of any Claims. This</w:t>
+        <w:t>Bedrock</w:t>
+      </w:r>
+      <w:r>
+        <w:rPr>
+          <w:rFonts w:ascii="ÿÑ˛" w:hAnsi="ÿÑ˛" w:cs="ÿÑ˛"/>
+          <w:color w:val="000000"/>
+          <w:sz w:val="22"/>
+          <w:szCs w:val="22"/>
+        </w:rPr>
+        <w:t xml:space="preserve"> Consortium’s sole option, of any Claims. This</w:t>
       </w:r>
       <w:r>
         <w:rPr>
@@ -5775,34 +5935,43 @@
           <w:sz w:val="22"/>
           <w:szCs w:val="22"/>
         </w:rPr>
-        <w:t>Didymium Consortium</w:t>
-      </w:r>
-      <w:r>
-        <w:rPr>
-          <w:rFonts w:ascii="ÿÑ˛" w:hAnsi="ÿÑ˛" w:cs="ÿÑ˛"/>
-          <w:color w:val="000000"/>
-          <w:sz w:val="22"/>
-          <w:szCs w:val="22"/>
-        </w:rPr>
-        <w:t xml:space="preserve"> or the other</w:t>
-      </w:r>
-      <w:r>
-        <w:rPr>
-          <w:rFonts w:ascii="ÿÑ˛" w:hAnsi="ÿÑ˛" w:cs="ÿÑ˛"/>
-          <w:color w:val="000000"/>
-          <w:sz w:val="22"/>
-          <w:szCs w:val="22"/>
-        </w:rPr>
-        <w:t xml:space="preserve"> </w:t>
-      </w:r>
-      <w:r>
-        <w:rPr>
-          <w:rFonts w:ascii="ÿÑ˛" w:hAnsi="ÿÑ˛" w:cs="ÿÑ˛"/>
-          <w:color w:val="000000"/>
-          <w:sz w:val="22"/>
-          <w:szCs w:val="22"/>
-        </w:rPr>
-        <w:t xml:space="preserve">Didymium </w:t>
+        <w:t>Bedrock</w:t>
+      </w:r>
+      <w:r>
+        <w:rPr>
+          <w:rFonts w:ascii="ÿÑ˛" w:hAnsi="ÿÑ˛" w:cs="ÿÑ˛"/>
+          <w:color w:val="000000"/>
+          <w:sz w:val="22"/>
+          <w:szCs w:val="22"/>
+        </w:rPr>
+        <w:t xml:space="preserve"> Consortium or the other</w:t>
+      </w:r>
+      <w:r>
+        <w:rPr>
+          <w:rFonts w:ascii="ÿÑ˛" w:hAnsi="ÿÑ˛" w:cs="ÿÑ˛"/>
+          <w:color w:val="000000"/>
+          <w:sz w:val="22"/>
+          <w:szCs w:val="22"/>
+        </w:rPr>
+        <w:t xml:space="preserve"> </w:t>
+      </w:r>
+      <w:r>
+        <w:rPr>
+          <w:rFonts w:ascii="ÿÑ˛" w:hAnsi="ÿÑ˛" w:cs="ÿÑ˛"/>
+          <w:color w:val="000000"/>
+          <w:sz w:val="22"/>
+          <w:szCs w:val="22"/>
+        </w:rPr>
+        <w:t>Bedrock</w:t>
+      </w:r>
+      <w:r>
+        <w:rPr>
+          <w:rFonts w:ascii="ÿÑ˛" w:hAnsi="ÿÑ˛" w:cs="ÿÑ˛"/>
+          <w:color w:val="000000"/>
+          <w:sz w:val="22"/>
+          <w:szCs w:val="22"/>
+        </w:rPr>
+        <w:t xml:space="preserve"> </w:t>
       </w:r>
       <w:r>
         <w:rPr>
@@ -7561,16 +7730,16 @@
           <w:sz w:val="22"/>
           <w:szCs w:val="22"/>
         </w:rPr>
-        <w:t>Didymium Consortium</w:t>
-      </w:r>
-      <w:r>
-        <w:rPr>
-          <w:rFonts w:ascii="ÿÑ˛" w:hAnsi="ÿÑ˛" w:cs="ÿÑ˛"/>
-          <w:color w:val="000000"/>
-          <w:sz w:val="22"/>
-          <w:szCs w:val="22"/>
-        </w:rPr>
-        <w:t xml:space="preserve"> reserves the right to modify this</w:t>
+        <w:t>Bedrock</w:t>
+      </w:r>
+      <w:r>
+        <w:rPr>
+          <w:rFonts w:ascii="ÿÑ˛" w:hAnsi="ÿÑ˛" w:cs="ÿÑ˛"/>
+          <w:color w:val="000000"/>
+          <w:sz w:val="22"/>
+          <w:szCs w:val="22"/>
+        </w:rPr>
+        <w:t xml:space="preserve"> Consortium reserves the right to modify this</w:t>
       </w:r>
       <w:r>
         <w:rPr>
@@ -7615,16 +7784,16 @@
           <w:sz w:val="22"/>
           <w:szCs w:val="22"/>
         </w:rPr>
-        <w:t>Didymium Consortium</w:t>
-      </w:r>
-      <w:r>
-        <w:rPr>
-          <w:rFonts w:ascii="ÿÑ˛" w:hAnsi="ÿÑ˛" w:cs="ÿÑ˛"/>
-          <w:color w:val="000000"/>
-          <w:sz w:val="22"/>
-          <w:szCs w:val="22"/>
-        </w:rPr>
-        <w:t xml:space="preserve"> will</w:t>
+        <w:t>Bedrock</w:t>
+      </w:r>
+      <w:r>
+        <w:rPr>
+          <w:rFonts w:ascii="ÿÑ˛" w:hAnsi="ÿÑ˛" w:cs="ÿÑ˛"/>
+          <w:color w:val="000000"/>
+          <w:sz w:val="22"/>
+          <w:szCs w:val="22"/>
+        </w:rPr>
+        <w:t xml:space="preserve"> Consortium will</w:t>
       </w:r>
       <w:r>
         <w:rPr>
@@ -7707,7 +7876,16 @@
           <w:sz w:val="22"/>
           <w:szCs w:val="22"/>
         </w:rPr>
-        <w:t>Didymium Business Utility</w:t>
+        <w:t>Bedrock</w:t>
+      </w:r>
+      <w:r>
+        <w:rPr>
+          <w:rFonts w:ascii="ÿÑ˛" w:hAnsi="ÿÑ˛" w:cs="ÿÑ˛"/>
+          <w:color w:val="000000"/>
+          <w:sz w:val="22"/>
+          <w:szCs w:val="22"/>
+        </w:rPr>
+        <w:t xml:space="preserve"> Business Utility</w:t>
       </w:r>
       <w:r>
         <w:rPr>
@@ -8257,6 +8435,8 @@
           <w:szCs w:val="22"/>
         </w:rPr>
       </w:pPr>
+      <w:bookmarkStart w:id="0" w:name="_GoBack"/>
+      <w:bookmarkEnd w:id="0"/>
       <w:r>
         <w:rPr>
           <w:rFonts w:ascii="ÿÑ˛" w:hAnsi="ÿÑ˛" w:cs="ÿÑ˛"/>
@@ -8333,7 +8513,14 @@
           <w:b/>
           <w:bCs/>
         </w:rPr>
-        <w:t>Didymium Consortium</w:t>
+        <w:t>Bedrock</w:t>
+      </w:r>
+      <w:r>
+        <w:rPr>
+          <w:b/>
+          <w:bCs/>
+        </w:rPr>
+        <w:t xml:space="preserve"> Consortium</w:t>
       </w:r>
     </w:p>
     <w:p>
@@ -8452,8 +8639,6 @@
           <w:bCs/>
         </w:rPr>
       </w:pPr>
-      <w:bookmarkStart w:id="0" w:name="_GoBack"/>
-      <w:bookmarkEnd w:id="0"/>
       <w:r>
         <w:rPr>
           <w:b/>
@@ -8837,16 +9022,16 @@
           <w:sz w:val="22"/>
           <w:szCs w:val="22"/>
         </w:rPr>
-        <w:t>Didymium Consortium</w:t>
-      </w:r>
-      <w:r>
-        <w:rPr>
-          <w:rFonts w:ascii="ÿÑ˛" w:hAnsi="ÿÑ˛" w:cs="ÿÑ˛"/>
-          <w:color w:val="000000"/>
-          <w:sz w:val="22"/>
-          <w:szCs w:val="22"/>
-        </w:rPr>
-        <w:t>. This work is licensed under the Creative Commons Attribution-</w:t>
+        <w:t>Bedrock</w:t>
+      </w:r>
+      <w:r>
+        <w:rPr>
+          <w:rFonts w:ascii="ÿÑ˛" w:hAnsi="ÿÑ˛" w:cs="ÿÑ˛"/>
+          <w:color w:val="000000"/>
+          <w:sz w:val="22"/>
+          <w:szCs w:val="22"/>
+        </w:rPr>
+        <w:t xml:space="preserve"> Consortium. This work is licensed under the Creative Commons Attribution-</w:t>
       </w:r>
     </w:p>
     <w:p>
